--- a/Project3/UpdatedUseCaseDiagrams/Accounting Use case scenarios.docx
+++ b/Project3/UpdatedUseCaseDiagrams/Accounting Use case scenarios.docx
@@ -8,6 +8,8 @@
           <w:b/>
         </w:rPr>
       </w:pPr>
+      <w:bookmarkStart w:id="0" w:name="OLE_LINK1"/>
+      <w:bookmarkStart w:id="1" w:name="OLE_LINK2"/>
       <w:r>
         <w:rPr>
           <w:b/>
@@ -120,13 +122,7 @@
       </w:r>
       <w:proofErr w:type="spellEnd"/>
       <w:r>
-        <w:t xml:space="preserve"> System </w:t>
-      </w:r>
-      <w:r>
-        <w:t>generates a member report by reading</w:t>
-      </w:r>
-      <w:r>
-        <w:t xml:space="preserve"> the week’s file of services provided and creates a member report for each member.</w:t>
+        <w:t xml:space="preserve"> System generates a member report by reading the week’s file of services provided and creates a member report for each member.</w:t>
       </w:r>
     </w:p>
     <w:p>
@@ -208,13 +204,7 @@
       </w:r>
       <w:proofErr w:type="spellEnd"/>
       <w:r>
-        <w:t xml:space="preserve"> System</w:t>
-      </w:r>
-      <w:r>
-        <w:t xml:space="preserve"> generates provider report by reading</w:t>
-      </w:r>
-      <w:r>
-        <w:t xml:space="preserve"> the week’s files for each bill from providers and creates a provider summary report for each provider.</w:t>
+        <w:t xml:space="preserve"> System generates provider report by reading the week’s files for each bill from providers and creates a provider summary report for each provider.</w:t>
       </w:r>
     </w:p>
     <w:p>
@@ -496,10 +486,7 @@
       </w:r>
       <w:proofErr w:type="spellEnd"/>
       <w:r>
-        <w:t xml:space="preserve"> System </w:t>
-      </w:r>
-      <w:r>
-        <w:t>skips over that member</w:t>
+        <w:t xml:space="preserve"> System skips over that member</w:t>
       </w:r>
     </w:p>
     <w:p>
@@ -508,126 +495,95 @@
         <w:ind w:left="360" w:firstLine="360"/>
       </w:pPr>
       <w:r>
-        <w:t xml:space="preserve">2a.2 The use case continues at step </w:t>
-      </w:r>
-      <w:r>
-        <w:t>2.1</w:t>
+        <w:t>2a.2 The use case continues at step 2.1.</w:t>
+      </w:r>
+    </w:p>
+    <w:p>
+      <w:r>
+        <w:t>3.a. There is no new information related to bill from providers.</w:t>
+      </w:r>
+    </w:p>
+    <w:p>
+      <w:pPr>
+        <w:ind w:left="360"/>
+      </w:pPr>
+      <w:r>
+        <w:t xml:space="preserve">3.a.1 The </w:t>
+      </w:r>
+      <w:proofErr w:type="spellStart"/>
+      <w:r>
+        <w:t>ChocAn</w:t>
+      </w:r>
+      <w:proofErr w:type="spellEnd"/>
+      <w:r>
+        <w:t xml:space="preserve"> System skips over that provider.</w:t>
+      </w:r>
+    </w:p>
+    <w:p>
+      <w:pPr>
+        <w:ind w:left="360"/>
+      </w:pPr>
+      <w:r>
+        <w:t>3.a.2The use case continues at step 3.1.</w:t>
+      </w:r>
+    </w:p>
+    <w:p>
+      <w:pPr>
+        <w:pStyle w:val="ListParagraph"/>
+        <w:ind w:left="0"/>
+      </w:pPr>
+      <w:r>
+        <w:t>4</w:t>
+      </w:r>
+      <w:r>
+        <w:t>a. There is no new information for the current week related to billing, and consultations for services provided to members.</w:t>
+      </w:r>
+    </w:p>
+    <w:p>
+      <w:pPr>
+        <w:pStyle w:val="ListParagraph"/>
+        <w:ind w:left="0" w:firstLine="360"/>
+      </w:pPr>
+      <w:r>
+        <w:t>4</w:t>
+      </w:r>
+      <w:r>
+        <w:t xml:space="preserve">a.1 The </w:t>
+      </w:r>
+      <w:proofErr w:type="spellStart"/>
+      <w:r>
+        <w:t>ChocAn</w:t>
+      </w:r>
+      <w:proofErr w:type="spellEnd"/>
+      <w:r>
+        <w:t xml:space="preserve"> System creates a </w:t>
+      </w:r>
+      <w:r>
+        <w:t xml:space="preserve">summary </w:t>
+      </w:r>
+      <w:r>
+        <w:t>report stating that there is no new information related to billing, and consultations for services provided to members.</w:t>
+      </w:r>
+    </w:p>
+    <w:p>
+      <w:pPr>
+        <w:ind w:left="360"/>
+      </w:pPr>
+      <w:r>
+        <w:t>4</w:t>
+      </w:r>
+      <w:r>
+        <w:t>a.2</w:t>
+      </w:r>
+      <w:r>
+        <w:t xml:space="preserve"> The use case continues at step 4.2</w:t>
       </w:r>
       <w:r>
         <w:t>.</w:t>
       </w:r>
     </w:p>
-    <w:p>
-      <w:r>
-        <w:t>3</w:t>
-      </w:r>
-      <w:r>
-        <w:t>.a. There is no new information related to bill from providers.</w:t>
-      </w:r>
-    </w:p>
-    <w:p>
-      <w:pPr>
-        <w:ind w:left="360"/>
-      </w:pPr>
-      <w:r>
-        <w:t>3</w:t>
-      </w:r>
-      <w:r>
-        <w:t xml:space="preserve">.a.1 The </w:t>
-      </w:r>
-      <w:proofErr w:type="spellStart"/>
-      <w:r>
-        <w:t>ChocAn</w:t>
-      </w:r>
-      <w:proofErr w:type="spellEnd"/>
-      <w:r>
-        <w:t xml:space="preserve"> System </w:t>
-      </w:r>
-      <w:r>
-        <w:t>skips over that provider</w:t>
-      </w:r>
-      <w:r>
-        <w:t>.</w:t>
-      </w:r>
-    </w:p>
-    <w:p>
-      <w:pPr>
-        <w:ind w:left="360"/>
-      </w:pPr>
-      <w:r>
-        <w:t>3</w:t>
-      </w:r>
-      <w:r>
-        <w:t>.a.2The use case continues at step 3</w:t>
-      </w:r>
-      <w:r>
-        <w:t>.1</w:t>
-      </w:r>
-      <w:r>
-        <w:t>.</w:t>
-      </w:r>
-    </w:p>
-    <w:p>
-      <w:pPr>
-        <w:pStyle w:val="ListParagraph"/>
-        <w:ind w:left="0"/>
-      </w:pPr>
-      <w:r>
-        <w:t>4</w:t>
-      </w:r>
-      <w:r>
-        <w:t>a. There is no new information for the current week related to billing, and consultations for services provided to members.</w:t>
-      </w:r>
-    </w:p>
-    <w:p>
-      <w:pPr>
-        <w:pStyle w:val="ListParagraph"/>
-        <w:ind w:left="0" w:firstLine="360"/>
-      </w:pPr>
-      <w:r>
-        <w:t>4</w:t>
-      </w:r>
-      <w:r>
-        <w:t xml:space="preserve">a.1 The </w:t>
-      </w:r>
-      <w:proofErr w:type="spellStart"/>
-      <w:r>
-        <w:t>ChocAn</w:t>
-      </w:r>
-      <w:proofErr w:type="spellEnd"/>
-      <w:r>
-        <w:t xml:space="preserve"> System creates a </w:t>
-      </w:r>
-      <w:r>
-        <w:t xml:space="preserve">summary </w:t>
-      </w:r>
-      <w:r>
-        <w:t xml:space="preserve">report stating that there is no new </w:t>
-      </w:r>
-      <w:r>
-        <w:t>information related to billing, a</w:t>
-      </w:r>
-      <w:r>
-        <w:t>nd consultations for services provided to members.</w:t>
-      </w:r>
-    </w:p>
-    <w:p>
-      <w:pPr>
-        <w:ind w:left="360"/>
-      </w:pPr>
-      <w:r>
-        <w:t>4</w:t>
-      </w:r>
-      <w:r>
-        <w:t>a.2</w:t>
-      </w:r>
-      <w:r>
-        <w:t xml:space="preserve"> The use case continues at step 4.2</w:t>
-      </w:r>
-      <w:r>
-        <w:t>.</w:t>
-      </w:r>
-    </w:p>
+    <w:bookmarkEnd w:id="0"/>
+    <w:bookmarkEnd w:id="1"/>
     <w:p/>
     <w:p>
       <w:pPr>
@@ -825,7 +781,9 @@
           <w:numId w:val="5"/>
         </w:numPr>
       </w:pPr>
-      <w:bookmarkStart w:id="0" w:name="_Hlk529126281"/>
+      <w:bookmarkStart w:id="2" w:name="_Hlk529126281"/>
+      <w:bookmarkStart w:id="3" w:name="OLE_LINK3"/>
+      <w:bookmarkStart w:id="4" w:name="OLE_LINK4"/>
       <w:r>
         <w:t>The Manager selects Generate Summary Report from the terminal menu.</w:t>
       </w:r>
@@ -917,8 +875,10 @@
       <w:r>
         <w:t>.</w:t>
       </w:r>
-      <w:bookmarkEnd w:id="0"/>
-    </w:p>
+      <w:bookmarkEnd w:id="2"/>
+    </w:p>
+    <w:bookmarkEnd w:id="3"/>
+    <w:bookmarkEnd w:id="4"/>
     <w:p>
       <w:pPr>
         <w:rPr>
@@ -944,6 +904,8 @@
         <w:pStyle w:val="ListParagraph"/>
         <w:ind w:left="360"/>
       </w:pPr>
+      <w:bookmarkStart w:id="5" w:name="OLE_LINK5"/>
+      <w:bookmarkStart w:id="6" w:name="OLE_LINK6"/>
       <w:r>
         <w:t>2</w:t>
       </w:r>
@@ -989,6 +951,8 @@
         <w:t>.</w:t>
       </w:r>
     </w:p>
+    <w:bookmarkEnd w:id="5"/>
+    <w:bookmarkEnd w:id="6"/>
     <w:p>
       <w:pPr>
         <w:tabs>
@@ -1165,14 +1129,10 @@
           <w:b/>
         </w:rPr>
       </w:pPr>
-      <w:r>
-        <w:t xml:space="preserve">The Manager selects Generate </w:t>
-      </w:r>
-      <w:r>
-        <w:t>Provider</w:t>
-      </w:r>
-      <w:r>
-        <w:t xml:space="preserve"> Report from the terminal menu.</w:t>
+      <w:bookmarkStart w:id="7" w:name="OLE_LINK7"/>
+      <w:bookmarkStart w:id="8" w:name="OLE_LINK8"/>
+      <w:r>
+        <w:t>The Manager selects Generate Provider Report from the terminal menu.</w:t>
       </w:r>
     </w:p>
     <w:p>
@@ -1271,12 +1231,12 @@
       <w:r>
         <w:t>the provider</w:t>
       </w:r>
-      <w:bookmarkStart w:id="1" w:name="_GoBack"/>
-      <w:bookmarkEnd w:id="1"/>
       <w:r>
         <w:t xml:space="preserve"> report.</w:t>
       </w:r>
     </w:p>
+    <w:bookmarkEnd w:id="7"/>
+    <w:bookmarkEnd w:id="8"/>
     <w:p>
       <w:pPr>
         <w:rPr>
@@ -1295,6 +1255,8 @@
         <w:pStyle w:val="ListParagraph"/>
         <w:ind w:left="360"/>
       </w:pPr>
+      <w:bookmarkStart w:id="9" w:name="OLE_LINK9"/>
+      <w:bookmarkStart w:id="10" w:name="OLE_LINK10"/>
       <w:r>
         <w:t>2.</w:t>
       </w:r>
@@ -1346,6 +1308,8 @@
         <w:t>.</w:t>
       </w:r>
     </w:p>
+    <w:bookmarkEnd w:id="9"/>
+    <w:bookmarkEnd w:id="10"/>
     <w:p/>
     <w:p>
       <w:pPr>
@@ -1401,6 +1365,8 @@
       <w:r>
         <w:t xml:space="preserve"> </w:t>
       </w:r>
+      <w:bookmarkStart w:id="11" w:name="OLE_LINK11"/>
+      <w:bookmarkStart w:id="12" w:name="OLE_LINK12"/>
       <w:r>
         <w:t xml:space="preserve">Each member who has consulted a </w:t>
       </w:r>
@@ -1415,6 +1381,8 @@
       <w:r>
         <w:t>.</w:t>
       </w:r>
+      <w:bookmarkEnd w:id="11"/>
+      <w:bookmarkEnd w:id="12"/>
     </w:p>
     <w:p>
       <w:pPr>
@@ -1456,15 +1424,10 @@
           <w:b/>
         </w:rPr>
       </w:pPr>
-      <w:bookmarkStart w:id="2" w:name="_Hlk529135372"/>
-      <w:r>
-        <w:t xml:space="preserve">The Manager selects Generate </w:t>
-      </w:r>
-      <w:r>
-        <w:t>Member</w:t>
-      </w:r>
-      <w:r>
-        <w:t xml:space="preserve"> Report from the terminal menu.</w:t>
+      <w:bookmarkStart w:id="13" w:name="_Hlk529135372"/>
+      <w:bookmarkStart w:id="14" w:name="OLE_LINK13"/>
+      <w:r>
+        <w:t>The Manager selects Generate Member Report from the terminal menu.</w:t>
       </w:r>
     </w:p>
     <w:p>
@@ -1566,8 +1529,11 @@
       <w:r>
         <w:t>.</w:t>
       </w:r>
-    </w:p>
-    <w:bookmarkEnd w:id="2"/>
+      <w:bookmarkStart w:id="15" w:name="_GoBack"/>
+      <w:bookmarkEnd w:id="15"/>
+    </w:p>
+    <w:bookmarkEnd w:id="13"/>
+    <w:bookmarkEnd w:id="14"/>
     <w:p>
       <w:pPr>
         <w:rPr>
@@ -1586,7 +1552,8 @@
         <w:pStyle w:val="ListParagraph"/>
         <w:ind w:left="360"/>
       </w:pPr>
-      <w:bookmarkStart w:id="3" w:name="_Hlk529135952"/>
+      <w:bookmarkStart w:id="16" w:name="_Hlk529135952"/>
+      <w:bookmarkStart w:id="17" w:name="OLE_LINK14"/>
       <w:r>
         <w:t>2a. There is no new i</w:t>
       </w:r>
@@ -1647,7 +1614,8 @@
         <w:t>3.</w:t>
       </w:r>
     </w:p>
-    <w:bookmarkEnd w:id="3"/>
+    <w:bookmarkEnd w:id="16"/>
+    <w:bookmarkEnd w:id="17"/>
     <w:p/>
     <w:p>
       <w:pPr>
